--- a/Test_BP/Fol_2k_files_500(2)/es-ES/file 500_2 - Copy (363).docx
+++ b/Test_BP/Fol_2k_files_500(2)/es-ES/file 500_2 - Copy (363).docx
@@ -1,7 +1,7 @@
 
 <file path=word/document.xml><?xml version="1.0" encoding="utf-8"?>
 <w:document xmlns:wpc="http://schemas.microsoft.com/office/word/2010/wordprocessingCanvas" xmlns:cx="http://schemas.microsoft.com/office/drawing/2014/chartex" xmlns:cx1="http://schemas.microsoft.com/office/drawing/2015/9/8/chartex" xmlns:cx2="http://schemas.microsoft.com/office/drawing/2015/10/21/chartex" xmlns:cx3="http://schemas.microsoft.com/office/drawing/2016/5/9/chartex" xmlns:cx4="http://schemas.microsoft.com/office/drawing/2016/5/10/chartex" xmlns:cx5="http://schemas.microsoft.com/office/drawing/2016/5/11/chartex" xmlns:mc="http://schemas.openxmlformats.org/markup-compatibility/2006" xmlns:o="urn:schemas-microsoft-com:office:office" xmlns:r="http://schemas.openxmlformats.org/officeDocument/2006/relationships" xmlns:m="http://schemas.openxmlformats.org/officeDocument/2006/math" xmlns:v="urn:schemas-microsoft-com:vml" xmlns:wp14="http://schemas.microsoft.com/office/word/2010/wordprocessingDrawing" xmlns:wp="http://schemas.openxmlformats.org/drawingml/2006/wordprocessingDrawing" xmlns:w10="urn:schemas-microsoft-com:office:word" xmlns:w="http://schemas.openxmlformats.org/wordprocessingml/2006/main" xmlns:w14="http://schemas.microsoft.com/office/word/2010/wordml" xmlns:w15="http://schemas.microsoft.com/office/word/2012/wordml" xmlns:wne="http://schemas.microsoft.com/office/word/2006/wordml" xmlns:wpg="http://schemas.microsoft.com/office/word/2010/wordprocessingGroup" xmlns:wpi="http://schemas.microsoft.com/office/word/2010/wordprocessingInk" xmlns:wps="http://schemas.microsoft.com/office/word/2010/wordprocessingShape" mc:Ignorable="w14 w15 wp14">
-  <!-- Generated by Aspose.Words for Java 20.12.0 -->
+  <!-- Generated by Aspose.Words for Java 21.10.0 -->
   <w:body>
     <w:p>
       <w:pPr>
@@ -35,44 +35,44 @@
           <w:highlight w:val="none"/>
           <w:u w:val="none" w:color="auto"/>
           <w:effect w:val="none"/>
-          <w:bdr w:val="nil"/>
-          <w:shd w:val="clear" w:color="auto" w:fill="auto"/>
-          <w:vertAlign w:val="baseline"/>
-          <w:rtl w:val="0"/>
-          <w:cs w:val="0"/>
-          <w:lang w:val="es-ES" w:eastAsia="zh-TW" w:bidi="ar-SA"/>
-        </w:rPr>
-        <w:t>t èèxcèèpt tõô sõô tèèmpèèr mûûtûûâæl tâæstèès mõôthèèr.</w:t>
-      </w:r>
-      <w:r>
-        <w:rPr>
-          <w:rStyle w:val="DefaultParagraphFont"/>
-          <w:rFonts w:ascii="Calibri" w:eastAsia="Calibri" w:hAnsi="Calibri" w:cs="Calibri"/>
-          <w:b w:val="0"/>
-          <w:bCs w:val="0"/>
-          <w:i w:val="0"/>
-          <w:iCs w:val="0"/>
-          <w:caps w:val="0"/>
-          <w:smallCaps w:val="0"/>
-          <w:strike w:val="0"/>
-          <w:dstrike w:val="0"/>
-          <w:outline w:val="0"/>
-          <w:shadow w:val="0"/>
-          <w:emboss w:val="0"/>
-          <w:imprint w:val="0"/>
-          <w:noProof w:val="0"/>
-          <w:vanish w:val="0"/>
-          <w:color w:val="auto"/>
-          <w:spacing w:val="0"/>
-          <w:w w:val="100"/>
-          <w:kern w:val="0"/>
-          <w:position w:val="0"/>
-          <w:sz w:val="22"/>
-          <w:szCs w:val="22"/>
-          <w:highlight w:val="none"/>
-          <w:u w:val="none" w:color="auto"/>
-          <w:effect w:val="none"/>
-          <w:bdr w:val="nil"/>
+          <w:bdr w:val="none" w:sz="0" w:space="0" w:color="auto"/>
+          <w:shd w:val="clear" w:color="auto" w:fill="auto"/>
+          <w:vertAlign w:val="baseline"/>
+          <w:rtl w:val="0"/>
+          <w:cs w:val="0"/>
+          <w:lang w:val="es-ES" w:eastAsia="zh-TW" w:bidi="ar-SA"/>
+        </w:rPr>
+        <w:t>t ëèxcëèpt tòò sòò tëèmpëèr mýûtýûâàl tâàstëès mòòthëèr.</w:t>
+      </w:r>
+      <w:r>
+        <w:rPr>
+          <w:rStyle w:val="DefaultParagraphFont"/>
+          <w:rFonts w:ascii="Calibri" w:eastAsia="Calibri" w:hAnsi="Calibri" w:cs="Calibri"/>
+          <w:b w:val="0"/>
+          <w:bCs w:val="0"/>
+          <w:i w:val="0"/>
+          <w:iCs w:val="0"/>
+          <w:caps w:val="0"/>
+          <w:smallCaps w:val="0"/>
+          <w:strike w:val="0"/>
+          <w:dstrike w:val="0"/>
+          <w:outline w:val="0"/>
+          <w:shadow w:val="0"/>
+          <w:emboss w:val="0"/>
+          <w:imprint w:val="0"/>
+          <w:noProof w:val="0"/>
+          <w:vanish w:val="0"/>
+          <w:color w:val="auto"/>
+          <w:spacing w:val="0"/>
+          <w:w w:val="100"/>
+          <w:kern w:val="0"/>
+          <w:position w:val="0"/>
+          <w:sz w:val="22"/>
+          <w:szCs w:val="22"/>
+          <w:highlight w:val="none"/>
+          <w:u w:val="none" w:color="auto"/>
+          <w:effect w:val="none"/>
+          <w:bdr w:val="none" w:sz="0" w:space="0" w:color="auto"/>
           <w:shd w:val="clear" w:color="auto" w:fill="auto"/>
           <w:vertAlign w:val="baseline"/>
           <w:rtl w:val="0"/>
@@ -109,44 +109,44 @@
           <w:highlight w:val="none"/>
           <w:u w:val="none" w:color="auto"/>
           <w:effect w:val="none"/>
-          <w:bdr w:val="nil"/>
-          <w:shd w:val="clear" w:color="auto" w:fill="auto"/>
-          <w:vertAlign w:val="baseline"/>
-          <w:rtl w:val="0"/>
-          <w:cs w:val="0"/>
-          <w:lang w:val="es-ES" w:eastAsia="zh-TW" w:bidi="ar-SA"/>
-        </w:rPr>
-        <w:t>Ïntëèrëèstëèd cûültîívãåtëèd îíts còöntîínûüîíng nòöw yëèt ãårëè.</w:t>
-      </w:r>
-      <w:r>
-        <w:rPr>
-          <w:rStyle w:val="DefaultParagraphFont"/>
-          <w:rFonts w:ascii="Calibri" w:eastAsia="Calibri" w:hAnsi="Calibri" w:cs="Calibri"/>
-          <w:b w:val="0"/>
-          <w:bCs w:val="0"/>
-          <w:i w:val="0"/>
-          <w:iCs w:val="0"/>
-          <w:caps w:val="0"/>
-          <w:smallCaps w:val="0"/>
-          <w:strike w:val="0"/>
-          <w:dstrike w:val="0"/>
-          <w:outline w:val="0"/>
-          <w:shadow w:val="0"/>
-          <w:emboss w:val="0"/>
-          <w:imprint w:val="0"/>
-          <w:noProof w:val="0"/>
-          <w:vanish w:val="0"/>
-          <w:color w:val="auto"/>
-          <w:spacing w:val="0"/>
-          <w:w w:val="100"/>
-          <w:kern w:val="0"/>
-          <w:position w:val="0"/>
-          <w:sz w:val="22"/>
-          <w:szCs w:val="22"/>
-          <w:highlight w:val="none"/>
-          <w:u w:val="none" w:color="auto"/>
-          <w:effect w:val="none"/>
-          <w:bdr w:val="nil"/>
+          <w:bdr w:val="none" w:sz="0" w:space="0" w:color="auto"/>
+          <w:shd w:val="clear" w:color="auto" w:fill="auto"/>
+          <w:vertAlign w:val="baseline"/>
+          <w:rtl w:val="0"/>
+          <w:cs w:val="0"/>
+          <w:lang w:val="es-ES" w:eastAsia="zh-TW" w:bidi="ar-SA"/>
+        </w:rPr>
+        <w:t>Ìntëèrëèstëèd cüültíívåátëèd ííts cóõntíínüüííng nóõw yëèt åárëè.</w:t>
+      </w:r>
+      <w:r>
+        <w:rPr>
+          <w:rStyle w:val="DefaultParagraphFont"/>
+          <w:rFonts w:ascii="Calibri" w:eastAsia="Calibri" w:hAnsi="Calibri" w:cs="Calibri"/>
+          <w:b w:val="0"/>
+          <w:bCs w:val="0"/>
+          <w:i w:val="0"/>
+          <w:iCs w:val="0"/>
+          <w:caps w:val="0"/>
+          <w:smallCaps w:val="0"/>
+          <w:strike w:val="0"/>
+          <w:dstrike w:val="0"/>
+          <w:outline w:val="0"/>
+          <w:shadow w:val="0"/>
+          <w:emboss w:val="0"/>
+          <w:imprint w:val="0"/>
+          <w:noProof w:val="0"/>
+          <w:vanish w:val="0"/>
+          <w:color w:val="auto"/>
+          <w:spacing w:val="0"/>
+          <w:w w:val="100"/>
+          <w:kern w:val="0"/>
+          <w:position w:val="0"/>
+          <w:sz w:val="22"/>
+          <w:szCs w:val="22"/>
+          <w:highlight w:val="none"/>
+          <w:u w:val="none" w:color="auto"/>
+          <w:effect w:val="none"/>
+          <w:bdr w:val="none" w:sz="0" w:space="0" w:color="auto"/>
           <w:shd w:val="clear" w:color="auto" w:fill="auto"/>
           <w:vertAlign w:val="baseline"/>
           <w:rtl w:val="0"/>
@@ -183,44 +183,44 @@
           <w:highlight w:val="none"/>
           <w:u w:val="none" w:color="auto"/>
           <w:effect w:val="none"/>
-          <w:bdr w:val="nil"/>
-          <w:shd w:val="clear" w:color="auto" w:fill="auto"/>
-          <w:vertAlign w:val="baseline"/>
-          <w:rtl w:val="0"/>
-          <w:cs w:val="0"/>
-          <w:lang w:val="es-ES" w:eastAsia="zh-TW" w:bidi="ar-SA"/>
-        </w:rPr>
-        <w:t>Óûüt îïntëèrëèstëèd ãåccëèptãåncëè õõûür pãårtîïãålîïty ãåffrõõntîïng ûünplëèãåsãånt why ãådd.</w:t>
-      </w:r>
-      <w:r>
-        <w:rPr>
-          <w:rStyle w:val="DefaultParagraphFont"/>
-          <w:rFonts w:ascii="Calibri" w:eastAsia="Calibri" w:hAnsi="Calibri" w:cs="Calibri"/>
-          <w:b w:val="0"/>
-          <w:bCs w:val="0"/>
-          <w:i w:val="0"/>
-          <w:iCs w:val="0"/>
-          <w:caps w:val="0"/>
-          <w:smallCaps w:val="0"/>
-          <w:strike w:val="0"/>
-          <w:dstrike w:val="0"/>
-          <w:outline w:val="0"/>
-          <w:shadow w:val="0"/>
-          <w:emboss w:val="0"/>
-          <w:imprint w:val="0"/>
-          <w:noProof w:val="0"/>
-          <w:vanish w:val="0"/>
-          <w:color w:val="auto"/>
-          <w:spacing w:val="0"/>
-          <w:w w:val="100"/>
-          <w:kern w:val="0"/>
-          <w:position w:val="0"/>
-          <w:sz w:val="22"/>
-          <w:szCs w:val="22"/>
-          <w:highlight w:val="none"/>
-          <w:u w:val="none" w:color="auto"/>
-          <w:effect w:val="none"/>
-          <w:bdr w:val="nil"/>
+          <w:bdr w:val="none" w:sz="0" w:space="0" w:color="auto"/>
+          <w:shd w:val="clear" w:color="auto" w:fill="auto"/>
+          <w:vertAlign w:val="baseline"/>
+          <w:rtl w:val="0"/>
+          <w:cs w:val="0"/>
+          <w:lang w:val="es-ES" w:eastAsia="zh-TW" w:bidi="ar-SA"/>
+        </w:rPr>
+        <w:t>Ôúût ííntèérèéstèéd âäccèéptâäncèé õôúûr pâärtííâälííty âäffrõôntííng úûnplèéâäsâänt why âädd.</w:t>
+      </w:r>
+      <w:r>
+        <w:rPr>
+          <w:rStyle w:val="DefaultParagraphFont"/>
+          <w:rFonts w:ascii="Calibri" w:eastAsia="Calibri" w:hAnsi="Calibri" w:cs="Calibri"/>
+          <w:b w:val="0"/>
+          <w:bCs w:val="0"/>
+          <w:i w:val="0"/>
+          <w:iCs w:val="0"/>
+          <w:caps w:val="0"/>
+          <w:smallCaps w:val="0"/>
+          <w:strike w:val="0"/>
+          <w:dstrike w:val="0"/>
+          <w:outline w:val="0"/>
+          <w:shadow w:val="0"/>
+          <w:emboss w:val="0"/>
+          <w:imprint w:val="0"/>
+          <w:noProof w:val="0"/>
+          <w:vanish w:val="0"/>
+          <w:color w:val="auto"/>
+          <w:spacing w:val="0"/>
+          <w:w w:val="100"/>
+          <w:kern w:val="0"/>
+          <w:position w:val="0"/>
+          <w:sz w:val="22"/>
+          <w:szCs w:val="22"/>
+          <w:highlight w:val="none"/>
+          <w:u w:val="none" w:color="auto"/>
+          <w:effect w:val="none"/>
+          <w:bdr w:val="none" w:sz="0" w:space="0" w:color="auto"/>
           <w:shd w:val="clear" w:color="auto" w:fill="auto"/>
           <w:vertAlign w:val="baseline"/>
           <w:rtl w:val="0"/>
@@ -257,44 +257,44 @@
           <w:highlight w:val="none"/>
           <w:u w:val="none" w:color="auto"/>
           <w:effect w:val="none"/>
-          <w:bdr w:val="nil"/>
-          <w:shd w:val="clear" w:color="auto" w:fill="auto"/>
-          <w:vertAlign w:val="baseline"/>
-          <w:rtl w:val="0"/>
-          <w:cs w:val="0"/>
-          <w:lang w:val="es-ES" w:eastAsia="zh-TW" w:bidi="ar-SA"/>
-        </w:rPr>
-        <w:t>Éstéééém gàärdéén méén yéét shy côóýürséé.</w:t>
-      </w:r>
-      <w:r>
-        <w:rPr>
-          <w:rStyle w:val="DefaultParagraphFont"/>
-          <w:rFonts w:ascii="Calibri" w:eastAsia="Calibri" w:hAnsi="Calibri" w:cs="Calibri"/>
-          <w:b w:val="0"/>
-          <w:bCs w:val="0"/>
-          <w:i w:val="0"/>
-          <w:iCs w:val="0"/>
-          <w:caps w:val="0"/>
-          <w:smallCaps w:val="0"/>
-          <w:strike w:val="0"/>
-          <w:dstrike w:val="0"/>
-          <w:outline w:val="0"/>
-          <w:shadow w:val="0"/>
-          <w:emboss w:val="0"/>
-          <w:imprint w:val="0"/>
-          <w:noProof w:val="0"/>
-          <w:vanish w:val="0"/>
-          <w:color w:val="auto"/>
-          <w:spacing w:val="0"/>
-          <w:w w:val="100"/>
-          <w:kern w:val="0"/>
-          <w:position w:val="0"/>
-          <w:sz w:val="22"/>
-          <w:szCs w:val="22"/>
-          <w:highlight w:val="none"/>
-          <w:u w:val="none" w:color="auto"/>
-          <w:effect w:val="none"/>
-          <w:bdr w:val="nil"/>
+          <w:bdr w:val="none" w:sz="0" w:space="0" w:color="auto"/>
+          <w:shd w:val="clear" w:color="auto" w:fill="auto"/>
+          <w:vertAlign w:val="baseline"/>
+          <w:rtl w:val="0"/>
+          <w:cs w:val="0"/>
+          <w:lang w:val="es-ES" w:eastAsia="zh-TW" w:bidi="ar-SA"/>
+        </w:rPr>
+        <w:t>Ëstéèéèm gãärdéèn méèn yéèt shy cöôùürséè.</w:t>
+      </w:r>
+      <w:r>
+        <w:rPr>
+          <w:rStyle w:val="DefaultParagraphFont"/>
+          <w:rFonts w:ascii="Calibri" w:eastAsia="Calibri" w:hAnsi="Calibri" w:cs="Calibri"/>
+          <w:b w:val="0"/>
+          <w:bCs w:val="0"/>
+          <w:i w:val="0"/>
+          <w:iCs w:val="0"/>
+          <w:caps w:val="0"/>
+          <w:smallCaps w:val="0"/>
+          <w:strike w:val="0"/>
+          <w:dstrike w:val="0"/>
+          <w:outline w:val="0"/>
+          <w:shadow w:val="0"/>
+          <w:emboss w:val="0"/>
+          <w:imprint w:val="0"/>
+          <w:noProof w:val="0"/>
+          <w:vanish w:val="0"/>
+          <w:color w:val="auto"/>
+          <w:spacing w:val="0"/>
+          <w:w w:val="100"/>
+          <w:kern w:val="0"/>
+          <w:position w:val="0"/>
+          <w:sz w:val="22"/>
+          <w:szCs w:val="22"/>
+          <w:highlight w:val="none"/>
+          <w:u w:val="none" w:color="auto"/>
+          <w:effect w:val="none"/>
+          <w:bdr w:val="none" w:sz="0" w:space="0" w:color="auto"/>
           <w:shd w:val="clear" w:color="auto" w:fill="auto"/>
           <w:vertAlign w:val="baseline"/>
           <w:rtl w:val="0"/>
@@ -331,44 +331,44 @@
           <w:highlight w:val="none"/>
           <w:u w:val="none" w:color="auto"/>
           <w:effect w:val="none"/>
-          <w:bdr w:val="nil"/>
-          <w:shd w:val="clear" w:color="auto" w:fill="auto"/>
-          <w:vertAlign w:val="baseline"/>
-          <w:rtl w:val="0"/>
-          <w:cs w:val="0"/>
-          <w:lang w:val="es-ES" w:eastAsia="zh-TW" w:bidi="ar-SA"/>
-        </w:rPr>
-        <w:t>Côönsúýltêëd úýp my tôölêërãâbly sôömêëtíïmêës pêërpêëtúýãâl ôöh.</w:t>
-      </w:r>
-      <w:r>
-        <w:rPr>
-          <w:rStyle w:val="DefaultParagraphFont"/>
-          <w:rFonts w:ascii="Calibri" w:eastAsia="Calibri" w:hAnsi="Calibri" w:cs="Calibri"/>
-          <w:b w:val="0"/>
-          <w:bCs w:val="0"/>
-          <w:i w:val="0"/>
-          <w:iCs w:val="0"/>
-          <w:caps w:val="0"/>
-          <w:smallCaps w:val="0"/>
-          <w:strike w:val="0"/>
-          <w:dstrike w:val="0"/>
-          <w:outline w:val="0"/>
-          <w:shadow w:val="0"/>
-          <w:emboss w:val="0"/>
-          <w:imprint w:val="0"/>
-          <w:noProof w:val="0"/>
-          <w:vanish w:val="0"/>
-          <w:color w:val="auto"/>
-          <w:spacing w:val="0"/>
-          <w:w w:val="100"/>
-          <w:kern w:val="0"/>
-          <w:position w:val="0"/>
-          <w:sz w:val="22"/>
-          <w:szCs w:val="22"/>
-          <w:highlight w:val="none"/>
-          <w:u w:val="none" w:color="auto"/>
-          <w:effect w:val="none"/>
-          <w:bdr w:val="nil"/>
+          <w:bdr w:val="none" w:sz="0" w:space="0" w:color="auto"/>
+          <w:shd w:val="clear" w:color="auto" w:fill="auto"/>
+          <w:vertAlign w:val="baseline"/>
+          <w:rtl w:val="0"/>
+          <w:cs w:val="0"/>
+          <w:lang w:val="es-ES" w:eastAsia="zh-TW" w:bidi="ar-SA"/>
+        </w:rPr>
+        <w:t>Côönsýûltêèd ýûp my tôölêèræàbly sôömêètíìmêès pêèrpêètýûæàl ôöh.</w:t>
+      </w:r>
+      <w:r>
+        <w:rPr>
+          <w:rStyle w:val="DefaultParagraphFont"/>
+          <w:rFonts w:ascii="Calibri" w:eastAsia="Calibri" w:hAnsi="Calibri" w:cs="Calibri"/>
+          <w:b w:val="0"/>
+          <w:bCs w:val="0"/>
+          <w:i w:val="0"/>
+          <w:iCs w:val="0"/>
+          <w:caps w:val="0"/>
+          <w:smallCaps w:val="0"/>
+          <w:strike w:val="0"/>
+          <w:dstrike w:val="0"/>
+          <w:outline w:val="0"/>
+          <w:shadow w:val="0"/>
+          <w:emboss w:val="0"/>
+          <w:imprint w:val="0"/>
+          <w:noProof w:val="0"/>
+          <w:vanish w:val="0"/>
+          <w:color w:val="auto"/>
+          <w:spacing w:val="0"/>
+          <w:w w:val="100"/>
+          <w:kern w:val="0"/>
+          <w:position w:val="0"/>
+          <w:sz w:val="22"/>
+          <w:szCs w:val="22"/>
+          <w:highlight w:val="none"/>
+          <w:u w:val="none" w:color="auto"/>
+          <w:effect w:val="none"/>
+          <w:bdr w:val="none" w:sz="0" w:space="0" w:color="auto"/>
           <w:shd w:val="clear" w:color="auto" w:fill="auto"/>
           <w:vertAlign w:val="baseline"/>
           <w:rtl w:val="0"/>
@@ -405,44 +405,44 @@
           <w:highlight w:val="none"/>
           <w:u w:val="none" w:color="auto"/>
           <w:effect w:val="none"/>
-          <w:bdr w:val="nil"/>
-          <w:shd w:val="clear" w:color="auto" w:fill="auto"/>
-          <w:vertAlign w:val="baseline"/>
-          <w:rtl w:val="0"/>
-          <w:cs w:val="0"/>
-          <w:lang w:val="es-ES" w:eastAsia="zh-TW" w:bidi="ar-SA"/>
-        </w:rPr>
-        <w:t>Ëxprèëssïïöôn ãåccèëptãåncèë ïïmprüûdèëncèë pãårtïïcüûlãår hãåd èëãåt üûnsãåtïïãåblèë.</w:t>
-      </w:r>
-      <w:r>
-        <w:rPr>
-          <w:rStyle w:val="DefaultParagraphFont"/>
-          <w:rFonts w:ascii="Calibri" w:eastAsia="Calibri" w:hAnsi="Calibri" w:cs="Calibri"/>
-          <w:b w:val="0"/>
-          <w:bCs w:val="0"/>
-          <w:i w:val="0"/>
-          <w:iCs w:val="0"/>
-          <w:caps w:val="0"/>
-          <w:smallCaps w:val="0"/>
-          <w:strike w:val="0"/>
-          <w:dstrike w:val="0"/>
-          <w:outline w:val="0"/>
-          <w:shadow w:val="0"/>
-          <w:emboss w:val="0"/>
-          <w:imprint w:val="0"/>
-          <w:noProof w:val="0"/>
-          <w:vanish w:val="0"/>
-          <w:color w:val="auto"/>
-          <w:spacing w:val="0"/>
-          <w:w w:val="100"/>
-          <w:kern w:val="0"/>
-          <w:position w:val="0"/>
-          <w:sz w:val="22"/>
-          <w:szCs w:val="22"/>
-          <w:highlight w:val="none"/>
-          <w:u w:val="none" w:color="auto"/>
-          <w:effect w:val="none"/>
-          <w:bdr w:val="nil"/>
+          <w:bdr w:val="none" w:sz="0" w:space="0" w:color="auto"/>
+          <w:shd w:val="clear" w:color="auto" w:fill="auto"/>
+          <w:vertAlign w:val="baseline"/>
+          <w:rtl w:val="0"/>
+          <w:cs w:val="0"/>
+          <w:lang w:val="es-ES" w:eastAsia="zh-TW" w:bidi="ar-SA"/>
+        </w:rPr>
+        <w:t>Êxprêêssîíôõn åäccêêptåäncêê îímprüúdêêncêê påärtîícüúlåär håäd êêåät üúnsåätîíåäblêê.</w:t>
+      </w:r>
+      <w:r>
+        <w:rPr>
+          <w:rStyle w:val="DefaultParagraphFont"/>
+          <w:rFonts w:ascii="Calibri" w:eastAsia="Calibri" w:hAnsi="Calibri" w:cs="Calibri"/>
+          <w:b w:val="0"/>
+          <w:bCs w:val="0"/>
+          <w:i w:val="0"/>
+          <w:iCs w:val="0"/>
+          <w:caps w:val="0"/>
+          <w:smallCaps w:val="0"/>
+          <w:strike w:val="0"/>
+          <w:dstrike w:val="0"/>
+          <w:outline w:val="0"/>
+          <w:shadow w:val="0"/>
+          <w:emboss w:val="0"/>
+          <w:imprint w:val="0"/>
+          <w:noProof w:val="0"/>
+          <w:vanish w:val="0"/>
+          <w:color w:val="auto"/>
+          <w:spacing w:val="0"/>
+          <w:w w:val="100"/>
+          <w:kern w:val="0"/>
+          <w:position w:val="0"/>
+          <w:sz w:val="22"/>
+          <w:szCs w:val="22"/>
+          <w:highlight w:val="none"/>
+          <w:u w:val="none" w:color="auto"/>
+          <w:effect w:val="none"/>
+          <w:bdr w:val="none" w:sz="0" w:space="0" w:color="auto"/>
           <w:shd w:val="clear" w:color="auto" w:fill="auto"/>
           <w:vertAlign w:val="baseline"/>
           <w:rtl w:val="0"/>
@@ -485,44 +485,44 @@
           <w:highlight w:val="none"/>
           <w:u w:val="none" w:color="auto"/>
           <w:effect w:val="none"/>
-          <w:bdr w:val="nil"/>
-          <w:shd w:val="clear" w:color="auto" w:fill="auto"/>
-          <w:vertAlign w:val="baseline"/>
-          <w:rtl w:val="0"/>
-          <w:cs w:val="0"/>
-          <w:lang w:val="es-ES" w:eastAsia="zh-TW" w:bidi="ar-SA"/>
-        </w:rPr>
-        <w:t>Hâád dèénóòtíìng próòpèérly jóòíìntýýrèé yóòýý óòccâásíìóòn díìrèéctly râáíìllèéry.</w:t>
-      </w:r>
-      <w:r>
-        <w:rPr>
-          <w:rStyle w:val="DefaultParagraphFont"/>
-          <w:rFonts w:ascii="Calibri" w:eastAsia="Calibri" w:hAnsi="Calibri" w:cs="Calibri"/>
-          <w:b w:val="0"/>
-          <w:bCs w:val="0"/>
-          <w:i w:val="0"/>
-          <w:iCs w:val="0"/>
-          <w:caps w:val="0"/>
-          <w:smallCaps w:val="0"/>
-          <w:strike w:val="0"/>
-          <w:dstrike w:val="0"/>
-          <w:outline w:val="0"/>
-          <w:shadow w:val="0"/>
-          <w:emboss w:val="0"/>
-          <w:imprint w:val="0"/>
-          <w:noProof w:val="0"/>
-          <w:vanish w:val="0"/>
-          <w:color w:val="auto"/>
-          <w:spacing w:val="0"/>
-          <w:w w:val="100"/>
-          <w:kern w:val="0"/>
-          <w:position w:val="0"/>
-          <w:sz w:val="22"/>
-          <w:szCs w:val="22"/>
-          <w:highlight w:val="none"/>
-          <w:u w:val="none" w:color="auto"/>
-          <w:effect w:val="none"/>
-          <w:bdr w:val="nil"/>
+          <w:bdr w:val="none" w:sz="0" w:space="0" w:color="auto"/>
+          <w:shd w:val="clear" w:color="auto" w:fill="auto"/>
+          <w:vertAlign w:val="baseline"/>
+          <w:rtl w:val="0"/>
+          <w:cs w:val="0"/>
+          <w:lang w:val="es-ES" w:eastAsia="zh-TW" w:bidi="ar-SA"/>
+        </w:rPr>
+        <w:t>Håäd dêênóõtïíng próõpêêrly jóõïíntùürêê yóõùü óõccåäsïíóõn dïírêêctly råäïíllêêry.</w:t>
+      </w:r>
+      <w:r>
+        <w:rPr>
+          <w:rStyle w:val="DefaultParagraphFont"/>
+          <w:rFonts w:ascii="Calibri" w:eastAsia="Calibri" w:hAnsi="Calibri" w:cs="Calibri"/>
+          <w:b w:val="0"/>
+          <w:bCs w:val="0"/>
+          <w:i w:val="0"/>
+          <w:iCs w:val="0"/>
+          <w:caps w:val="0"/>
+          <w:smallCaps w:val="0"/>
+          <w:strike w:val="0"/>
+          <w:dstrike w:val="0"/>
+          <w:outline w:val="0"/>
+          <w:shadow w:val="0"/>
+          <w:emboss w:val="0"/>
+          <w:imprint w:val="0"/>
+          <w:noProof w:val="0"/>
+          <w:vanish w:val="0"/>
+          <w:color w:val="auto"/>
+          <w:spacing w:val="0"/>
+          <w:w w:val="100"/>
+          <w:kern w:val="0"/>
+          <w:position w:val="0"/>
+          <w:sz w:val="22"/>
+          <w:szCs w:val="22"/>
+          <w:highlight w:val="none"/>
+          <w:u w:val="none" w:color="auto"/>
+          <w:effect w:val="none"/>
+          <w:bdr w:val="none" w:sz="0" w:space="0" w:color="auto"/>
           <w:shd w:val="clear" w:color="auto" w:fill="auto"/>
           <w:vertAlign w:val="baseline"/>
           <w:rtl w:val="0"/>
@@ -559,44 +559,44 @@
           <w:highlight w:val="none"/>
           <w:u w:val="none" w:color="auto"/>
           <w:effect w:val="none"/>
-          <w:bdr w:val="nil"/>
-          <w:shd w:val="clear" w:color="auto" w:fill="auto"/>
-          <w:vertAlign w:val="baseline"/>
-          <w:rtl w:val="0"/>
-          <w:cs w:val="0"/>
-          <w:lang w:val="es-ES" w:eastAsia="zh-TW" w:bidi="ar-SA"/>
-        </w:rPr>
-        <w:t>În sáãîîd töó öóf pöóöór fúùll bêê pöóst fáãcêê snúùg.</w:t>
-      </w:r>
-      <w:r>
-        <w:rPr>
-          <w:rStyle w:val="DefaultParagraphFont"/>
-          <w:rFonts w:ascii="Calibri" w:eastAsia="Calibri" w:hAnsi="Calibri" w:cs="Calibri"/>
-          <w:b w:val="0"/>
-          <w:bCs w:val="0"/>
-          <w:i w:val="0"/>
-          <w:iCs w:val="0"/>
-          <w:caps w:val="0"/>
-          <w:smallCaps w:val="0"/>
-          <w:strike w:val="0"/>
-          <w:dstrike w:val="0"/>
-          <w:outline w:val="0"/>
-          <w:shadow w:val="0"/>
-          <w:emboss w:val="0"/>
-          <w:imprint w:val="0"/>
-          <w:noProof w:val="0"/>
-          <w:vanish w:val="0"/>
-          <w:color w:val="auto"/>
-          <w:spacing w:val="0"/>
-          <w:w w:val="100"/>
-          <w:kern w:val="0"/>
-          <w:position w:val="0"/>
-          <w:sz w:val="22"/>
-          <w:szCs w:val="22"/>
-          <w:highlight w:val="none"/>
-          <w:u w:val="none" w:color="auto"/>
-          <w:effect w:val="none"/>
-          <w:bdr w:val="nil"/>
+          <w:bdr w:val="none" w:sz="0" w:space="0" w:color="auto"/>
+          <w:shd w:val="clear" w:color="auto" w:fill="auto"/>
+          <w:vertAlign w:val="baseline"/>
+          <w:rtl w:val="0"/>
+          <w:cs w:val="0"/>
+          <w:lang w:val="es-ES" w:eastAsia="zh-TW" w:bidi="ar-SA"/>
+        </w:rPr>
+        <w:t>În såàîïd tôò ôòf pôòôòr fýùll bèè pôòst fåàcèè snýùg.</w:t>
+      </w:r>
+      <w:r>
+        <w:rPr>
+          <w:rStyle w:val="DefaultParagraphFont"/>
+          <w:rFonts w:ascii="Calibri" w:eastAsia="Calibri" w:hAnsi="Calibri" w:cs="Calibri"/>
+          <w:b w:val="0"/>
+          <w:bCs w:val="0"/>
+          <w:i w:val="0"/>
+          <w:iCs w:val="0"/>
+          <w:caps w:val="0"/>
+          <w:smallCaps w:val="0"/>
+          <w:strike w:val="0"/>
+          <w:dstrike w:val="0"/>
+          <w:outline w:val="0"/>
+          <w:shadow w:val="0"/>
+          <w:emboss w:val="0"/>
+          <w:imprint w:val="0"/>
+          <w:noProof w:val="0"/>
+          <w:vanish w:val="0"/>
+          <w:color w:val="auto"/>
+          <w:spacing w:val="0"/>
+          <w:w w:val="100"/>
+          <w:kern w:val="0"/>
+          <w:position w:val="0"/>
+          <w:sz w:val="22"/>
+          <w:szCs w:val="22"/>
+          <w:highlight w:val="none"/>
+          <w:u w:val="none" w:color="auto"/>
+          <w:effect w:val="none"/>
+          <w:bdr w:val="none" w:sz="0" w:space="0" w:color="auto"/>
           <w:shd w:val="clear" w:color="auto" w:fill="auto"/>
           <w:vertAlign w:val="baseline"/>
           <w:rtl w:val="0"/>
@@ -633,44 +633,44 @@
           <w:highlight w:val="none"/>
           <w:u w:val="none" w:color="auto"/>
           <w:effect w:val="none"/>
-          <w:bdr w:val="nil"/>
-          <w:shd w:val="clear" w:color="auto" w:fill="auto"/>
-          <w:vertAlign w:val="baseline"/>
-          <w:rtl w:val="0"/>
-          <w:cs w:val="0"/>
-          <w:lang w:val="es-ES" w:eastAsia="zh-TW" w:bidi="ar-SA"/>
-        </w:rPr>
-        <w:t>Ìntròõdûûcêëd íìmprûûdêëncêë sêëêë sâáy ûûnplêëâásíìng dêëvòõnshíìrêë âáccêëptâáncêë sòõn.</w:t>
-      </w:r>
-      <w:r>
-        <w:rPr>
-          <w:rStyle w:val="DefaultParagraphFont"/>
-          <w:rFonts w:ascii="Calibri" w:eastAsia="Calibri" w:hAnsi="Calibri" w:cs="Calibri"/>
-          <w:b w:val="0"/>
-          <w:bCs w:val="0"/>
-          <w:i w:val="0"/>
-          <w:iCs w:val="0"/>
-          <w:caps w:val="0"/>
-          <w:smallCaps w:val="0"/>
-          <w:strike w:val="0"/>
-          <w:dstrike w:val="0"/>
-          <w:outline w:val="0"/>
-          <w:shadow w:val="0"/>
-          <w:emboss w:val="0"/>
-          <w:imprint w:val="0"/>
-          <w:noProof w:val="0"/>
-          <w:vanish w:val="0"/>
-          <w:color w:val="auto"/>
-          <w:spacing w:val="0"/>
-          <w:w w:val="100"/>
-          <w:kern w:val="0"/>
-          <w:position w:val="0"/>
-          <w:sz w:val="22"/>
-          <w:szCs w:val="22"/>
-          <w:highlight w:val="none"/>
-          <w:u w:val="none" w:color="auto"/>
-          <w:effect w:val="none"/>
-          <w:bdr w:val="nil"/>
+          <w:bdr w:val="none" w:sz="0" w:space="0" w:color="auto"/>
+          <w:shd w:val="clear" w:color="auto" w:fill="auto"/>
+          <w:vertAlign w:val="baseline"/>
+          <w:rtl w:val="0"/>
+          <w:cs w:val="0"/>
+          <w:lang w:val="es-ES" w:eastAsia="zh-TW" w:bidi="ar-SA"/>
+        </w:rPr>
+        <w:t>Ïntròõdýücèêd ìîmprýüdèêncèê sèêèê sàäy ýünplèêàäsìîng dèêvòõnshìîrèê àäccèêptàäncèê sòõn.</w:t>
+      </w:r>
+      <w:r>
+        <w:rPr>
+          <w:rStyle w:val="DefaultParagraphFont"/>
+          <w:rFonts w:ascii="Calibri" w:eastAsia="Calibri" w:hAnsi="Calibri" w:cs="Calibri"/>
+          <w:b w:val="0"/>
+          <w:bCs w:val="0"/>
+          <w:i w:val="0"/>
+          <w:iCs w:val="0"/>
+          <w:caps w:val="0"/>
+          <w:smallCaps w:val="0"/>
+          <w:strike w:val="0"/>
+          <w:dstrike w:val="0"/>
+          <w:outline w:val="0"/>
+          <w:shadow w:val="0"/>
+          <w:emboss w:val="0"/>
+          <w:imprint w:val="0"/>
+          <w:noProof w:val="0"/>
+          <w:vanish w:val="0"/>
+          <w:color w:val="auto"/>
+          <w:spacing w:val="0"/>
+          <w:w w:val="100"/>
+          <w:kern w:val="0"/>
+          <w:position w:val="0"/>
+          <w:sz w:val="22"/>
+          <w:szCs w:val="22"/>
+          <w:highlight w:val="none"/>
+          <w:u w:val="none" w:color="auto"/>
+          <w:effect w:val="none"/>
+          <w:bdr w:val="none" w:sz="0" w:space="0" w:color="auto"/>
           <w:shd w:val="clear" w:color="auto" w:fill="auto"/>
           <w:vertAlign w:val="baseline"/>
           <w:rtl w:val="0"/>
@@ -707,44 +707,44 @@
           <w:highlight w:val="none"/>
           <w:u w:val="none" w:color="auto"/>
           <w:effect w:val="none"/>
-          <w:bdr w:val="nil"/>
-          <w:shd w:val="clear" w:color="auto" w:fill="auto"/>
-          <w:vertAlign w:val="baseline"/>
-          <w:rtl w:val="0"/>
-          <w:cs w:val="0"/>
-          <w:lang w:val="es-ES" w:eastAsia="zh-TW" w:bidi="ar-SA"/>
-        </w:rPr>
-        <w:t>Éxèètèèr lôóngèèr wíïsdôóm gåáy nôór dèèsíïgn åágèè.</w:t>
-      </w:r>
-      <w:r>
-        <w:rPr>
-          <w:rStyle w:val="DefaultParagraphFont"/>
-          <w:rFonts w:ascii="Calibri" w:eastAsia="Calibri" w:hAnsi="Calibri" w:cs="Calibri"/>
-          <w:b w:val="0"/>
-          <w:bCs w:val="0"/>
-          <w:i w:val="0"/>
-          <w:iCs w:val="0"/>
-          <w:caps w:val="0"/>
-          <w:smallCaps w:val="0"/>
-          <w:strike w:val="0"/>
-          <w:dstrike w:val="0"/>
-          <w:outline w:val="0"/>
-          <w:shadow w:val="0"/>
-          <w:emboss w:val="0"/>
-          <w:imprint w:val="0"/>
-          <w:noProof w:val="0"/>
-          <w:vanish w:val="0"/>
-          <w:color w:val="auto"/>
-          <w:spacing w:val="0"/>
-          <w:w w:val="100"/>
-          <w:kern w:val="0"/>
-          <w:position w:val="0"/>
-          <w:sz w:val="22"/>
-          <w:szCs w:val="22"/>
-          <w:highlight w:val="none"/>
-          <w:u w:val="none" w:color="auto"/>
-          <w:effect w:val="none"/>
-          <w:bdr w:val="nil"/>
+          <w:bdr w:val="none" w:sz="0" w:space="0" w:color="auto"/>
+          <w:shd w:val="clear" w:color="auto" w:fill="auto"/>
+          <w:vertAlign w:val="baseline"/>
+          <w:rtl w:val="0"/>
+          <w:cs w:val="0"/>
+          <w:lang w:val="es-ES" w:eastAsia="zh-TW" w:bidi="ar-SA"/>
+        </w:rPr>
+        <w:t>Ëxéètéèr lòöngéèr wïísdòöm gåày nòör déèsïígn åàgéè.</w:t>
+      </w:r>
+      <w:r>
+        <w:rPr>
+          <w:rStyle w:val="DefaultParagraphFont"/>
+          <w:rFonts w:ascii="Calibri" w:eastAsia="Calibri" w:hAnsi="Calibri" w:cs="Calibri"/>
+          <w:b w:val="0"/>
+          <w:bCs w:val="0"/>
+          <w:i w:val="0"/>
+          <w:iCs w:val="0"/>
+          <w:caps w:val="0"/>
+          <w:smallCaps w:val="0"/>
+          <w:strike w:val="0"/>
+          <w:dstrike w:val="0"/>
+          <w:outline w:val="0"/>
+          <w:shadow w:val="0"/>
+          <w:emboss w:val="0"/>
+          <w:imprint w:val="0"/>
+          <w:noProof w:val="0"/>
+          <w:vanish w:val="0"/>
+          <w:color w:val="auto"/>
+          <w:spacing w:val="0"/>
+          <w:w w:val="100"/>
+          <w:kern w:val="0"/>
+          <w:position w:val="0"/>
+          <w:sz w:val="22"/>
+          <w:szCs w:val="22"/>
+          <w:highlight w:val="none"/>
+          <w:u w:val="none" w:color="auto"/>
+          <w:effect w:val="none"/>
+          <w:bdr w:val="none" w:sz="0" w:space="0" w:color="auto"/>
           <w:shd w:val="clear" w:color="auto" w:fill="auto"/>
           <w:vertAlign w:val="baseline"/>
           <w:rtl w:val="0"/>
@@ -781,44 +781,44 @@
           <w:highlight w:val="none"/>
           <w:u w:val="none" w:color="auto"/>
           <w:effect w:val="none"/>
-          <w:bdr w:val="nil"/>
-          <w:shd w:val="clear" w:color="auto" w:fill="auto"/>
-          <w:vertAlign w:val="baseline"/>
-          <w:rtl w:val="0"/>
-          <w:cs w:val="0"/>
-          <w:lang w:val="es-ES" w:eastAsia="zh-TW" w:bidi="ar-SA"/>
-        </w:rPr>
-        <w:t>Àm wééãåthéér tõö ééntéérééd nõörlãånd nõö îîn shõöwîîng séérvîîcéé.</w:t>
-      </w:r>
-      <w:r>
-        <w:rPr>
-          <w:rStyle w:val="DefaultParagraphFont"/>
-          <w:rFonts w:ascii="Calibri" w:eastAsia="Calibri" w:hAnsi="Calibri" w:cs="Calibri"/>
-          <w:b w:val="0"/>
-          <w:bCs w:val="0"/>
-          <w:i w:val="0"/>
-          <w:iCs w:val="0"/>
-          <w:caps w:val="0"/>
-          <w:smallCaps w:val="0"/>
-          <w:strike w:val="0"/>
-          <w:dstrike w:val="0"/>
-          <w:outline w:val="0"/>
-          <w:shadow w:val="0"/>
-          <w:emboss w:val="0"/>
-          <w:imprint w:val="0"/>
-          <w:noProof w:val="0"/>
-          <w:vanish w:val="0"/>
-          <w:color w:val="auto"/>
-          <w:spacing w:val="0"/>
-          <w:w w:val="100"/>
-          <w:kern w:val="0"/>
-          <w:position w:val="0"/>
-          <w:sz w:val="22"/>
-          <w:szCs w:val="22"/>
-          <w:highlight w:val="none"/>
-          <w:u w:val="none" w:color="auto"/>
-          <w:effect w:val="none"/>
-          <w:bdr w:val="nil"/>
+          <w:bdr w:val="none" w:sz="0" w:space="0" w:color="auto"/>
+          <w:shd w:val="clear" w:color="auto" w:fill="auto"/>
+          <w:vertAlign w:val="baseline"/>
+          <w:rtl w:val="0"/>
+          <w:cs w:val="0"/>
+          <w:lang w:val="es-ES" w:eastAsia="zh-TW" w:bidi="ar-SA"/>
+        </w:rPr>
+        <w:t>Ãm wéêãåthéêr tõô éêntéêréêd nõôrlãånd nõô íîn shõôwíîng séêrvíîcéê.</w:t>
+      </w:r>
+      <w:r>
+        <w:rPr>
+          <w:rStyle w:val="DefaultParagraphFont"/>
+          <w:rFonts w:ascii="Calibri" w:eastAsia="Calibri" w:hAnsi="Calibri" w:cs="Calibri"/>
+          <w:b w:val="0"/>
+          <w:bCs w:val="0"/>
+          <w:i w:val="0"/>
+          <w:iCs w:val="0"/>
+          <w:caps w:val="0"/>
+          <w:smallCaps w:val="0"/>
+          <w:strike w:val="0"/>
+          <w:dstrike w:val="0"/>
+          <w:outline w:val="0"/>
+          <w:shadow w:val="0"/>
+          <w:emboss w:val="0"/>
+          <w:imprint w:val="0"/>
+          <w:noProof w:val="0"/>
+          <w:vanish w:val="0"/>
+          <w:color w:val="auto"/>
+          <w:spacing w:val="0"/>
+          <w:w w:val="100"/>
+          <w:kern w:val="0"/>
+          <w:position w:val="0"/>
+          <w:sz w:val="22"/>
+          <w:szCs w:val="22"/>
+          <w:highlight w:val="none"/>
+          <w:u w:val="none" w:color="auto"/>
+          <w:effect w:val="none"/>
+          <w:bdr w:val="none" w:sz="0" w:space="0" w:color="auto"/>
           <w:shd w:val="clear" w:color="auto" w:fill="auto"/>
           <w:vertAlign w:val="baseline"/>
           <w:rtl w:val="0"/>
@@ -855,44 +855,44 @@
           <w:highlight w:val="none"/>
           <w:u w:val="none" w:color="auto"/>
           <w:effect w:val="none"/>
-          <w:bdr w:val="nil"/>
-          <w:shd w:val="clear" w:color="auto" w:fill="auto"/>
-          <w:vertAlign w:val="baseline"/>
-          <w:rtl w:val="0"/>
-          <w:cs w:val="0"/>
-          <w:lang w:val="es-ES" w:eastAsia="zh-TW" w:bidi="ar-SA"/>
-        </w:rPr>
-        <w:t>Nóór rëêpëêààtëêd spëêààkîîng shy ààppëêtîîtëê.</w:t>
-      </w:r>
-      <w:r>
-        <w:rPr>
-          <w:rStyle w:val="DefaultParagraphFont"/>
-          <w:rFonts w:ascii="Calibri" w:eastAsia="Calibri" w:hAnsi="Calibri" w:cs="Calibri"/>
-          <w:b w:val="0"/>
-          <w:bCs w:val="0"/>
-          <w:i w:val="0"/>
-          <w:iCs w:val="0"/>
-          <w:caps w:val="0"/>
-          <w:smallCaps w:val="0"/>
-          <w:strike w:val="0"/>
-          <w:dstrike w:val="0"/>
-          <w:outline w:val="0"/>
-          <w:shadow w:val="0"/>
-          <w:emboss w:val="0"/>
-          <w:imprint w:val="0"/>
-          <w:noProof w:val="0"/>
-          <w:vanish w:val="0"/>
-          <w:color w:val="auto"/>
-          <w:spacing w:val="0"/>
-          <w:w w:val="100"/>
-          <w:kern w:val="0"/>
-          <w:position w:val="0"/>
-          <w:sz w:val="22"/>
-          <w:szCs w:val="22"/>
-          <w:highlight w:val="none"/>
-          <w:u w:val="none" w:color="auto"/>
-          <w:effect w:val="none"/>
-          <w:bdr w:val="nil"/>
+          <w:bdr w:val="none" w:sz="0" w:space="0" w:color="auto"/>
+          <w:shd w:val="clear" w:color="auto" w:fill="auto"/>
+          <w:vertAlign w:val="baseline"/>
+          <w:rtl w:val="0"/>
+          <w:cs w:val="0"/>
+          <w:lang w:val="es-ES" w:eastAsia="zh-TW" w:bidi="ar-SA"/>
+        </w:rPr>
+        <w:t>Nóõr rêëpêëåâtêëd spêëåâkìîng shy åâppêëtìîtêë.</w:t>
+      </w:r>
+      <w:r>
+        <w:rPr>
+          <w:rStyle w:val="DefaultParagraphFont"/>
+          <w:rFonts w:ascii="Calibri" w:eastAsia="Calibri" w:hAnsi="Calibri" w:cs="Calibri"/>
+          <w:b w:val="0"/>
+          <w:bCs w:val="0"/>
+          <w:i w:val="0"/>
+          <w:iCs w:val="0"/>
+          <w:caps w:val="0"/>
+          <w:smallCaps w:val="0"/>
+          <w:strike w:val="0"/>
+          <w:dstrike w:val="0"/>
+          <w:outline w:val="0"/>
+          <w:shadow w:val="0"/>
+          <w:emboss w:val="0"/>
+          <w:imprint w:val="0"/>
+          <w:noProof w:val="0"/>
+          <w:vanish w:val="0"/>
+          <w:color w:val="auto"/>
+          <w:spacing w:val="0"/>
+          <w:w w:val="100"/>
+          <w:kern w:val="0"/>
+          <w:position w:val="0"/>
+          <w:sz w:val="22"/>
+          <w:szCs w:val="22"/>
+          <w:highlight w:val="none"/>
+          <w:u w:val="none" w:color="auto"/>
+          <w:effect w:val="none"/>
+          <w:bdr w:val="none" w:sz="0" w:space="0" w:color="auto"/>
           <w:shd w:val="clear" w:color="auto" w:fill="auto"/>
           <w:vertAlign w:val="baseline"/>
           <w:rtl w:val="0"/>
@@ -929,44 +929,44 @@
           <w:highlight w:val="none"/>
           <w:u w:val="none" w:color="auto"/>
           <w:effect w:val="none"/>
-          <w:bdr w:val="nil"/>
-          <w:shd w:val="clear" w:color="auto" w:fill="auto"/>
-          <w:vertAlign w:val="baseline"/>
-          <w:rtl w:val="0"/>
-          <w:cs w:val="0"/>
-          <w:lang w:val="es-ES" w:eastAsia="zh-TW" w:bidi="ar-SA"/>
-        </w:rPr>
-        <w:t>Ëxcîítêèd îít hãåstîíly ãån pãåstùúrêè îít ôöbsêèrvêè.</w:t>
-      </w:r>
-      <w:r>
-        <w:rPr>
-          <w:rStyle w:val="DefaultParagraphFont"/>
-          <w:rFonts w:ascii="Calibri" w:eastAsia="Calibri" w:hAnsi="Calibri" w:cs="Calibri"/>
-          <w:b w:val="0"/>
-          <w:bCs w:val="0"/>
-          <w:i w:val="0"/>
-          <w:iCs w:val="0"/>
-          <w:caps w:val="0"/>
-          <w:smallCaps w:val="0"/>
-          <w:strike w:val="0"/>
-          <w:dstrike w:val="0"/>
-          <w:outline w:val="0"/>
-          <w:shadow w:val="0"/>
-          <w:emboss w:val="0"/>
-          <w:imprint w:val="0"/>
-          <w:noProof w:val="0"/>
-          <w:vanish w:val="0"/>
-          <w:color w:val="auto"/>
-          <w:spacing w:val="0"/>
-          <w:w w:val="100"/>
-          <w:kern w:val="0"/>
-          <w:position w:val="0"/>
-          <w:sz w:val="22"/>
-          <w:szCs w:val="22"/>
-          <w:highlight w:val="none"/>
-          <w:u w:val="none" w:color="auto"/>
-          <w:effect w:val="none"/>
-          <w:bdr w:val="nil"/>
+          <w:bdr w:val="none" w:sz="0" w:space="0" w:color="auto"/>
+          <w:shd w:val="clear" w:color="auto" w:fill="auto"/>
+          <w:vertAlign w:val="baseline"/>
+          <w:rtl w:val="0"/>
+          <w:cs w:val="0"/>
+          <w:lang w:val="es-ES" w:eastAsia="zh-TW" w:bidi="ar-SA"/>
+        </w:rPr>
+        <w:t>Èxcîìtéèd îìt hâæstîìly âæn pâæstýûréè îìt öôbséèrvéè.</w:t>
+      </w:r>
+      <w:r>
+        <w:rPr>
+          <w:rStyle w:val="DefaultParagraphFont"/>
+          <w:rFonts w:ascii="Calibri" w:eastAsia="Calibri" w:hAnsi="Calibri" w:cs="Calibri"/>
+          <w:b w:val="0"/>
+          <w:bCs w:val="0"/>
+          <w:i w:val="0"/>
+          <w:iCs w:val="0"/>
+          <w:caps w:val="0"/>
+          <w:smallCaps w:val="0"/>
+          <w:strike w:val="0"/>
+          <w:dstrike w:val="0"/>
+          <w:outline w:val="0"/>
+          <w:shadow w:val="0"/>
+          <w:emboss w:val="0"/>
+          <w:imprint w:val="0"/>
+          <w:noProof w:val="0"/>
+          <w:vanish w:val="0"/>
+          <w:color w:val="auto"/>
+          <w:spacing w:val="0"/>
+          <w:w w:val="100"/>
+          <w:kern w:val="0"/>
+          <w:position w:val="0"/>
+          <w:sz w:val="22"/>
+          <w:szCs w:val="22"/>
+          <w:highlight w:val="none"/>
+          <w:u w:val="none" w:color="auto"/>
+          <w:effect w:val="none"/>
+          <w:bdr w:val="none" w:sz="0" w:space="0" w:color="auto"/>
           <w:shd w:val="clear" w:color="auto" w:fill="auto"/>
           <w:vertAlign w:val="baseline"/>
           <w:rtl w:val="0"/>
@@ -1003,14 +1003,14 @@
           <w:highlight w:val="none"/>
           <w:u w:val="none" w:color="auto"/>
           <w:effect w:val="none"/>
-          <w:bdr w:val="nil"/>
-          <w:shd w:val="clear" w:color="auto" w:fill="auto"/>
-          <w:vertAlign w:val="baseline"/>
-          <w:rtl w:val="0"/>
-          <w:cs w:val="0"/>
-          <w:lang w:val="es-ES" w:eastAsia="zh-TW" w:bidi="ar-SA"/>
-        </w:rPr>
-        <w:t>Snúûg hãænd höôw dãærèè hèèrèè töôöô.</w:t>
+          <w:bdr w:val="none" w:sz="0" w:space="0" w:color="auto"/>
+          <w:shd w:val="clear" w:color="auto" w:fill="auto"/>
+          <w:vertAlign w:val="baseline"/>
+          <w:rtl w:val="0"/>
+          <w:cs w:val="0"/>
+          <w:lang w:val="es-ES" w:eastAsia="zh-TW" w:bidi="ar-SA"/>
+        </w:rPr>
+        <w:t>Snúûg háãnd hóôw dáãrëè hëèrëè tóôóô.</w:t>
       </w:r>
       <w:bookmarkStart w:id="0" w:name="_GoBack"/>
       <w:bookmarkEnd w:id="0"/>

--- a/Test_BP/Fol_2k_files_500(2)/es-ES/file 500_2 - Copy (363).docx
+++ b/Test_BP/Fol_2k_files_500(2)/es-ES/file 500_2 - Copy (363).docx
@@ -42,7 +42,7 @@
           <w:cs w:val="0"/>
           <w:lang w:val="es-ES" w:eastAsia="zh-TW" w:bidi="ar-SA"/>
         </w:rPr>
-        <w:t>t ëèxcëèpt tòò sòò tëèmpëèr mýûtýûâàl tâàstëès mòòthëèr.</w:t>
+        <w:t>t ëéxcëépt tõó sõó tëémpëér müútüúàâl tàâstëés mõóthëér.</w:t>
       </w:r>
       <w:r>
         <w:rPr>
@@ -116,7 +116,7 @@
           <w:cs w:val="0"/>
           <w:lang w:val="es-ES" w:eastAsia="zh-TW" w:bidi="ar-SA"/>
         </w:rPr>
-        <w:t>Ìntëèrëèstëèd cüültíívåátëèd ííts cóõntíínüüííng nóõw yëèt åárëè.</w:t>
+        <w:t>Ìntèèrèèstèèd cúültïïvåátèèd ïïts còòntïïnúüïïng nòòw yèèt åárèè.</w:t>
       </w:r>
       <w:r>
         <w:rPr>
@@ -190,7 +190,7 @@
           <w:cs w:val="0"/>
           <w:lang w:val="es-ES" w:eastAsia="zh-TW" w:bidi="ar-SA"/>
         </w:rPr>
-        <w:t>Ôúût ííntèérèéstèéd âäccèéptâäncèé õôúûr pâärtííâälííty âäffrõôntííng úûnplèéâäsâänt why âädd.</w:t>
+        <w:t>Ôùýt íìntëêrëêstëêd æäccëêptæäncëê òôùýr pæärtíìæälíìty æäffròôntíìng ùýnplëêæäsæänt why æädd.</w:t>
       </w:r>
       <w:r>
         <w:rPr>
@@ -264,7 +264,7 @@
           <w:cs w:val="0"/>
           <w:lang w:val="es-ES" w:eastAsia="zh-TW" w:bidi="ar-SA"/>
         </w:rPr>
-        <w:t>Ëstéèéèm gãärdéèn méèn yéèt shy cöôùürséè.</w:t>
+        <w:t>Éstéëéëm gãårdéën méën yéët shy cóôýùrséë.</w:t>
       </w:r>
       <w:r>
         <w:rPr>
@@ -338,7 +338,7 @@
           <w:cs w:val="0"/>
           <w:lang w:val="es-ES" w:eastAsia="zh-TW" w:bidi="ar-SA"/>
         </w:rPr>
-        <w:t>Côönsýûltêèd ýûp my tôölêèræàbly sôömêètíìmêès pêèrpêètýûæàl ôöh.</w:t>
+        <w:t>Cóõnsýültêéd ýüp my tóõlêéræãbly sóõmêétíìmêés pêérpêétýüæãl óõh.</w:t>
       </w:r>
       <w:r>
         <w:rPr>
@@ -412,7 +412,7 @@
           <w:cs w:val="0"/>
           <w:lang w:val="es-ES" w:eastAsia="zh-TW" w:bidi="ar-SA"/>
         </w:rPr>
-        <w:t>Êxprêêssîíôõn åäccêêptåäncêê îímprüúdêêncêê påärtîícüúlåär håäd êêåät üúnsåätîíåäblêê.</w:t>
+        <w:t>Èxprëèssîïòón æãccëèptæãncëè îïmprúýdëèncëè pæãrtîïcúýlæãr hæãd ëèæãt úýnsæãtîïæãblëè.</w:t>
       </w:r>
       <w:r>
         <w:rPr>
@@ -492,7 +492,7 @@
           <w:cs w:val="0"/>
           <w:lang w:val="es-ES" w:eastAsia="zh-TW" w:bidi="ar-SA"/>
         </w:rPr>
-        <w:t>Håäd dêênóõtïíng próõpêêrly jóõïíntùürêê yóõùü óõccåäsïíóõn dïírêêctly råäïíllêêry.</w:t>
+        <w:t>Häãd dëènòõtîïng pròõpëèrly jòõîïntûûrëè yòõûû òõccäãsîïòõn dîïrëèctly räãîïllëèry.</w:t>
       </w:r>
       <w:r>
         <w:rPr>
@@ -566,7 +566,7 @@
           <w:cs w:val="0"/>
           <w:lang w:val="es-ES" w:eastAsia="zh-TW" w:bidi="ar-SA"/>
         </w:rPr>
-        <w:t>În såàîïd tôò ôòf pôòôòr fýùll bèè pôòst fåàcèè snýùg.</w:t>
+        <w:t>În sáãíïd töö ööf pöööör fûúll béè pööst fáãcéè snûúg.</w:t>
       </w:r>
       <w:r>
         <w:rPr>
@@ -640,7 +640,7 @@
           <w:cs w:val="0"/>
           <w:lang w:val="es-ES" w:eastAsia="zh-TW" w:bidi="ar-SA"/>
         </w:rPr>
-        <w:t>Ïntròõdýücèêd ìîmprýüdèêncèê sèêèê sàäy ýünplèêàäsìîng dèêvòõnshìîrèê àäccèêptàäncèê sòõn.</w:t>
+        <w:t>Ìntróódùúcëëd ïímprùúdëëncëë sëëëë säåy ùúnplëëäåsïíng dëëvóónshïírëë äåccëëptäåncëë sóón.</w:t>
       </w:r>
       <w:r>
         <w:rPr>
@@ -714,7 +714,7 @@
           <w:cs w:val="0"/>
           <w:lang w:val="es-ES" w:eastAsia="zh-TW" w:bidi="ar-SA"/>
         </w:rPr>
-        <w:t>Ëxéètéèr lòöngéèr wïísdòöm gåày nòör déèsïígn åàgéè.</w:t>
+        <w:t>Êxéètéèr lôóngéèr wíîsdôóm gáây nôór déèsíîgn áâgéè.</w:t>
       </w:r>
       <w:r>
         <w:rPr>
@@ -788,7 +788,7 @@
           <w:cs w:val="0"/>
           <w:lang w:val="es-ES" w:eastAsia="zh-TW" w:bidi="ar-SA"/>
         </w:rPr>
-        <w:t>Ãm wéêãåthéêr tõô éêntéêréêd nõôrlãånd nõô íîn shõôwíîng séêrvíîcéê.</w:t>
+        <w:t>Åm wéèæáthéèr tòõ éèntéèréèd nòõrlæánd nòõ ìîn shòõwìîng séèrvìîcéè.</w:t>
       </w:r>
       <w:r>
         <w:rPr>
@@ -862,7 +862,7 @@
           <w:cs w:val="0"/>
           <w:lang w:val="es-ES" w:eastAsia="zh-TW" w:bidi="ar-SA"/>
         </w:rPr>
-        <w:t>Nóõr rêëpêëåâtêëd spêëåâkìîng shy åâppêëtìîtêë.</w:t>
+        <w:t>Nôór rëèpëèæãtëèd spëèæãkíîng shy æãppëètíîtëè.</w:t>
       </w:r>
       <w:r>
         <w:rPr>
@@ -936,7 +936,7 @@
           <w:cs w:val="0"/>
           <w:lang w:val="es-ES" w:eastAsia="zh-TW" w:bidi="ar-SA"/>
         </w:rPr>
-        <w:t>Èxcîìtéèd îìt hâæstîìly âæn pâæstýûréè îìt öôbséèrvéè.</w:t>
+        <w:t>Ëxcìîtèëd ìît häästìîly ään päästüürèë ìît óóbsèërvèë.</w:t>
       </w:r>
       <w:r>
         <w:rPr>
@@ -1010,7 +1010,7 @@
           <w:cs w:val="0"/>
           <w:lang w:val="es-ES" w:eastAsia="zh-TW" w:bidi="ar-SA"/>
         </w:rPr>
-        <w:t>Snúûg háãnd hóôw dáãrëè hëèrëè tóôóô.</w:t>
+        <w:t>Snûûg häánd hõõw däárêé hêérêé tõõõõ.</w:t>
       </w:r>
       <w:bookmarkStart w:id="0" w:name="_GoBack"/>
       <w:bookmarkEnd w:id="0"/>

--- a/Test_BP/Fol_2k_files_500(2)/es-ES/file 500_2 - Copy (363).docx
+++ b/Test_BP/Fol_2k_files_500(2)/es-ES/file 500_2 - Copy (363).docx
@@ -42,7 +42,7 @@
           <w:cs w:val="0"/>
           <w:lang w:val="es-ES" w:eastAsia="zh-TW" w:bidi="ar-SA"/>
         </w:rPr>
-        <w:t>t ëéxcëépt tõó sõó tëémpëér müútüúàâl tàâstëés mõóthëér.</w:t>
+        <w:t>t êêxcêêpt tóõ sóõ têêmpêêr mýútýúåál tåástêês móõthêêr.</w:t>
       </w:r>
       <w:r>
         <w:rPr>
@@ -116,7 +116,7 @@
           <w:cs w:val="0"/>
           <w:lang w:val="es-ES" w:eastAsia="zh-TW" w:bidi="ar-SA"/>
         </w:rPr>
-        <w:t>Ìntèèrèèstèèd cúültïïvåátèèd ïïts còòntïïnúüïïng nòòw yèèt åárèè.</w:t>
+        <w:t>Ïntéérééstééd cýültíìváátééd íìts cóõntíìnýüíìng nóõw yéét ááréé.</w:t>
       </w:r>
       <w:r>
         <w:rPr>
@@ -190,7 +190,7 @@
           <w:cs w:val="0"/>
           <w:lang w:val="es-ES" w:eastAsia="zh-TW" w:bidi="ar-SA"/>
         </w:rPr>
-        <w:t>Ôùýt íìntëêrëêstëêd æäccëêptæäncëê òôùýr pæärtíìæälíìty æäffròôntíìng ùýnplëêæäsæänt why æädd.</w:t>
+        <w:t>Ôýùt ííntêêrêêstêêd äæccêêptäæncêê õôýùr päærtííäælííty äæffrõôntííng ýùnplêêäæsäænt why äædd.</w:t>
       </w:r>
       <w:r>
         <w:rPr>
@@ -264,7 +264,7 @@
           <w:cs w:val="0"/>
           <w:lang w:val="es-ES" w:eastAsia="zh-TW" w:bidi="ar-SA"/>
         </w:rPr>
-        <w:t>Éstéëéëm gãårdéën méën yéët shy cóôýùrséë.</w:t>
+        <w:t>Éstëèëèm gæárdëèn mëèn yëèt shy côôýürsëè.</w:t>
       </w:r>
       <w:r>
         <w:rPr>
@@ -338,7 +338,7 @@
           <w:cs w:val="0"/>
           <w:lang w:val="es-ES" w:eastAsia="zh-TW" w:bidi="ar-SA"/>
         </w:rPr>
-        <w:t>Cóõnsýültêéd ýüp my tóõlêéræãbly sóõmêétíìmêés pêérpêétýüæãl óõh.</w:t>
+        <w:t>Cóönsüùltëêd üùp my tóölëêräãbly sóömëêtìïmëês pëêrpëêtüùäãl óöh.</w:t>
       </w:r>
       <w:r>
         <w:rPr>
@@ -412,7 +412,7 @@
           <w:cs w:val="0"/>
           <w:lang w:val="es-ES" w:eastAsia="zh-TW" w:bidi="ar-SA"/>
         </w:rPr>
-        <w:t>Èxprëèssîïòón æãccëèptæãncëè îïmprúýdëèncëè pæãrtîïcúýlæãr hæãd ëèæãt úýnsæãtîïæãblëè.</w:t>
+        <w:t>Èxprèêssììóön åæccèêptåæncèê ììmprúûdèêncèê påærtììcúûlåær håæd èêåæt úûnsåætììåæblèê.</w:t>
       </w:r>
       <w:r>
         <w:rPr>
@@ -492,7 +492,7 @@
           <w:cs w:val="0"/>
           <w:lang w:val="es-ES" w:eastAsia="zh-TW" w:bidi="ar-SA"/>
         </w:rPr>
-        <w:t>Häãd dëènòõtîïng pròõpëèrly jòõîïntûûrëè yòõûû òõccäãsîïòõn dîïrëèctly räãîïllëèry.</w:t>
+        <w:t>Häád dëênöòtíïng pröòpëêrly jöòíïntýürëê yöòýü öòccäásíïöòn díïrëêctly räáíïllëêry.</w:t>
       </w:r>
       <w:r>
         <w:rPr>
@@ -566,7 +566,7 @@
           <w:cs w:val="0"/>
           <w:lang w:val="es-ES" w:eastAsia="zh-TW" w:bidi="ar-SA"/>
         </w:rPr>
-        <w:t>În sáãíïd töö ööf pöööör fûúll béè pööst fáãcéè snûúg.</w:t>
+        <w:t>Ìn sàæìïd töô öôf pöôöôr fùüll béê pöôst fàæcéê snùüg.</w:t>
       </w:r>
       <w:r>
         <w:rPr>
@@ -640,7 +640,7 @@
           <w:cs w:val="0"/>
           <w:lang w:val="es-ES" w:eastAsia="zh-TW" w:bidi="ar-SA"/>
         </w:rPr>
-        <w:t>Ìntróódùúcëëd ïímprùúdëëncëë sëëëë säåy ùúnplëëäåsïíng dëëvóónshïírëë äåccëëptäåncëë sóón.</w:t>
+        <w:t>Ìntrõòdýûcêëd îîmprýûdêëncêë sêëêë såày ýûnplêëåàsîîng dêëvõònshîîrêë åàccêëptåàncêë sõòn.</w:t>
       </w:r>
       <w:r>
         <w:rPr>
@@ -714,7 +714,7 @@
           <w:cs w:val="0"/>
           <w:lang w:val="es-ES" w:eastAsia="zh-TW" w:bidi="ar-SA"/>
         </w:rPr>
-        <w:t>Êxéètéèr lôóngéèr wíîsdôóm gáây nôór déèsíîgn áâgéè.</w:t>
+        <w:t>Èxëëtëër lôôngëër wììsdôôm gäãy nôôr dëësììgn äãgëë.</w:t>
       </w:r>
       <w:r>
         <w:rPr>
@@ -788,7 +788,7 @@
           <w:cs w:val="0"/>
           <w:lang w:val="es-ES" w:eastAsia="zh-TW" w:bidi="ar-SA"/>
         </w:rPr>
-        <w:t>Åm wéèæáthéèr tòõ éèntéèréèd nòõrlæánd nòõ ìîn shòõwìîng séèrvìîcéè.</w:t>
+        <w:t>Åm wéëäâthéër töô éëntéëréëd nöôrläând nöô ïìn shöôwïìng séërvïìcéë.</w:t>
       </w:r>
       <w:r>
         <w:rPr>
@@ -862,7 +862,7 @@
           <w:cs w:val="0"/>
           <w:lang w:val="es-ES" w:eastAsia="zh-TW" w:bidi="ar-SA"/>
         </w:rPr>
-        <w:t>Nôór rëèpëèæãtëèd spëèæãkíîng shy æãppëètíîtëè.</w:t>
+        <w:t>Nôór rèëpèëååtèëd spèëååkîìng shy ååppèëtîìtèë.</w:t>
       </w:r>
       <w:r>
         <w:rPr>
@@ -936,7 +936,7 @@
           <w:cs w:val="0"/>
           <w:lang w:val="es-ES" w:eastAsia="zh-TW" w:bidi="ar-SA"/>
         </w:rPr>
-        <w:t>Ëxcìîtèëd ìît häästìîly ään päästüürèë ìît óóbsèërvèë.</w:t>
+        <w:t>Ëxcïìtéêd ïìt hàåstïìly àån pàåstùûréê ïìt òöbséêrvéê.</w:t>
       </w:r>
       <w:r>
         <w:rPr>
@@ -1010,7 +1010,7 @@
           <w:cs w:val="0"/>
           <w:lang w:val="es-ES" w:eastAsia="zh-TW" w:bidi="ar-SA"/>
         </w:rPr>
-        <w:t>Snûûg häánd hõõw däárêé hêérêé tõõõõ.</w:t>
+        <w:t>Snûúg häãnd hõów däãrèè hèèrèè tõóõó.</w:t>
       </w:r>
       <w:bookmarkStart w:id="0" w:name="_GoBack"/>
       <w:bookmarkEnd w:id="0"/>
